--- a/goals.docx
+++ b/goals.docx
@@ -15,27 +15,22 @@
         <w:rPr>
           <w:rFonts w:ascii="Calibri" w:hAnsi="Calibri"/>
         </w:rPr>
-        <w:t>T</w:t>
-      </w:r>
-      <w:r>
-        <w:rPr>
-          <w:rFonts w:ascii="Calibri" w:hAnsi="Calibri"/>
-        </w:rPr>
-        <w:t>ools</w:t>
-      </w:r>
-    </w:p>
-    <w:p>
-      <w:pPr>
-        <w:pStyle w:val="Normal"/>
-        <w:bidi w:val="0"/>
-        <w:jc w:val="left"/>
-        <w:rPr>
-          <w:rFonts w:ascii="Calibri" w:hAnsi="Calibri"/>
-        </w:rPr>
-      </w:pPr>
-      <w:r>
-        <w:rPr>
-          <w:rFonts w:ascii="Calibri" w:hAnsi="Calibri"/>
+        <w:t>Tools</w:t>
+      </w:r>
+    </w:p>
+    <w:p>
+      <w:pPr>
+        <w:pStyle w:val="Normal"/>
+        <w:bidi w:val="0"/>
+        <w:jc w:val="left"/>
+        <w:rPr>
+          <w:strike/>
+        </w:rPr>
+      </w:pPr>
+      <w:r>
+        <w:rPr>
+          <w:rFonts w:ascii="Calibri" w:hAnsi="Calibri"/>
+          <w:strike/>
         </w:rPr>
         <w:t>-basic functionality</w:t>
       </w:r>
@@ -116,23 +111,15 @@
         <w:rPr>
           <w:rFonts w:ascii="Calibri" w:hAnsi="Calibri"/>
         </w:rPr>
-        <w:t>A</w:t>
-      </w:r>
-      <w:r>
-        <w:rPr>
-          <w:rFonts w:ascii="Calibri" w:hAnsi="Calibri"/>
-        </w:rPr>
-        <w:t>ccessories</w:t>
-      </w:r>
-    </w:p>
-    <w:p>
-      <w:pPr>
-        <w:pStyle w:val="Normal"/>
-        <w:bidi w:val="0"/>
-        <w:jc w:val="left"/>
-        <w:rPr>
-          <w:rFonts w:ascii="Calibri" w:hAnsi="Calibri"/>
-        </w:rPr>
+        <w:t>Accessories</w:t>
+      </w:r>
+    </w:p>
+    <w:p>
+      <w:pPr>
+        <w:pStyle w:val="Normal"/>
+        <w:bidi w:val="0"/>
+        <w:jc w:val="left"/>
+        <w:rPr/>
       </w:pPr>
       <w:r>
         <w:rPr>
@@ -217,13 +204,7 @@
         <w:rPr>
           <w:rFonts w:ascii="Calibri" w:hAnsi="Calibri"/>
         </w:rPr>
-        <w:t xml:space="preserve">-utilise in-built </w:t>
-      </w:r>
-      <w:r>
-        <w:rPr>
-          <w:rFonts w:ascii="Calibri" w:hAnsi="Calibri"/>
-        </w:rPr>
-        <w:t>AI</w:t>
+        <w:t>-utilise in-built AI</w:t>
       </w:r>
     </w:p>
     <w:p>
@@ -255,13 +236,7 @@
         <w:rPr>
           <w:rFonts w:ascii="Calibri" w:hAnsi="Calibri"/>
         </w:rPr>
-        <w:t xml:space="preserve">-make use of custom defined </w:t>
-      </w:r>
-      <w:r>
-        <w:rPr>
-          <w:rFonts w:ascii="Calibri" w:hAnsi="Calibri"/>
-        </w:rPr>
-        <w:t>AI</w:t>
+        <w:t>-make use of custom defined AI</w:t>
       </w:r>
     </w:p>
     <w:p>
@@ -413,6 +388,7 @@
       <w:pgNumType w:fmt="decimal"/>
       <w:formProt w:val="false"/>
       <w:textDirection w:val="lrTb"/>
+      <w:docGrid w:type="default" w:linePitch="100" w:charSpace="0"/>
     </w:sectPr>
   </w:body>
 </w:document>
@@ -432,7 +408,6 @@
     </w:rPrDefault>
     <w:pPrDefault>
       <w:pPr>
-        <w:widowControl/>
         <w:suppressAutoHyphens w:val="true"/>
       </w:pPr>
     </w:pPrDefault>
@@ -442,7 +417,10 @@
     <w:qFormat/>
     <w:pPr>
       <w:widowControl/>
+      <w:suppressAutoHyphens w:val="true"/>
       <w:bidi w:val="0"/>
+      <w:spacing w:before="0" w:after="0"/>
+      <w:jc w:val="left"/>
     </w:pPr>
     <w:rPr>
       <w:rFonts w:ascii="Liberation Serif" w:hAnsi="Liberation Serif" w:eastAsia="NSimSun" w:cs="Lucida Sans"/>

--- a/goals.docx
+++ b/goals.docx
@@ -41,12 +41,13 @@
         <w:bidi w:val="0"/>
         <w:jc w:val="left"/>
         <w:rPr>
-          <w:rFonts w:ascii="Calibri" w:hAnsi="Calibri"/>
-        </w:rPr>
-      </w:pPr>
-      <w:r>
-        <w:rPr>
-          <w:rFonts w:ascii="Calibri" w:hAnsi="Calibri"/>
+          <w:strike/>
+        </w:rPr>
+      </w:pPr>
+      <w:r>
+        <w:rPr>
+          <w:rFonts w:ascii="Calibri" w:hAnsi="Calibri"/>
+          <w:strike/>
         </w:rPr>
         <w:t>-use custom projectiles</w:t>
       </w:r>
@@ -73,12 +74,13 @@
         <w:bidi w:val="0"/>
         <w:jc w:val="left"/>
         <w:rPr>
-          <w:rFonts w:ascii="Calibri" w:hAnsi="Calibri"/>
-        </w:rPr>
-      </w:pPr>
-      <w:r>
-        <w:rPr>
-          <w:rFonts w:ascii="Calibri" w:hAnsi="Calibri"/>
+          <w:strike/>
+        </w:rPr>
+      </w:pPr>
+      <w:r>
+        <w:rPr>
+          <w:rFonts w:ascii="Calibri" w:hAnsi="Calibri"/>
+          <w:strike/>
         </w:rPr>
         <w:t>-use sounds</w:t>
       </w:r>
@@ -119,11 +121,14 @@
         <w:pStyle w:val="Normal"/>
         <w:bidi w:val="0"/>
         <w:jc w:val="left"/>
-        <w:rPr/>
-      </w:pPr>
-      <w:r>
-        <w:rPr>
-          <w:rFonts w:ascii="Calibri" w:hAnsi="Calibri"/>
+        <w:rPr>
+          <w:strike/>
+        </w:rPr>
+      </w:pPr>
+      <w:r>
+        <w:rPr>
+          <w:rFonts w:ascii="Calibri" w:hAnsi="Calibri"/>
+          <w:strike/>
         </w:rPr>
         <w:t>-allow "useful" effects to be applied to the player</w:t>
       </w:r>

--- a/goals.docx
+++ b/goals.docx
@@ -163,6 +163,28 @@
           <w:rFonts w:ascii="Calibri" w:hAnsi="Calibri"/>
         </w:rPr>
         <w:t>-have adaptive tooltips</w:t>
+      </w:r>
+    </w:p>
+    <w:p>
+      <w:pPr>
+        <w:pStyle w:val="Normal"/>
+        <w:bidi w:val="0"/>
+        <w:jc w:val="left"/>
+        <w:rPr>
+          <w:rFonts w:ascii="Calibri" w:hAnsi="Calibri"/>
+        </w:rPr>
+      </w:pPr>
+      <w:r>
+        <w:rPr>
+          <w:rFonts w:ascii="Calibri" w:hAnsi="Calibri"/>
+        </w:rPr>
+        <w:t>-</w:t>
+      </w:r>
+      <w:r>
+        <w:rPr>
+          <w:rFonts w:ascii="Calibri" w:hAnsi="Calibri"/>
+        </w:rPr>
+        <w:t>be armor</w:t>
       </w:r>
     </w:p>
     <w:p>

--- a/goals.docx
+++ b/goals.docx
@@ -171,20 +171,15 @@
         <w:bidi w:val="0"/>
         <w:jc w:val="left"/>
         <w:rPr>
-          <w:rFonts w:ascii="Calibri" w:hAnsi="Calibri"/>
-        </w:rPr>
-      </w:pPr>
-      <w:r>
-        <w:rPr>
-          <w:rFonts w:ascii="Calibri" w:hAnsi="Calibri"/>
-        </w:rPr>
-        <w:t>-</w:t>
-      </w:r>
-      <w:r>
-        <w:rPr>
-          <w:rFonts w:ascii="Calibri" w:hAnsi="Calibri"/>
-        </w:rPr>
-        <w:t>be armor</w:t>
+          <w:strike/>
+        </w:rPr>
+      </w:pPr>
+      <w:r>
+        <w:rPr>
+          <w:rFonts w:ascii="Calibri" w:hAnsi="Calibri"/>
+          <w:strike/>
+        </w:rPr>
+        <w:t>-be armor</w:t>
       </w:r>
     </w:p>
     <w:p>

--- a/goals.docx
+++ b/goals.docx
@@ -139,12 +139,13 @@
         <w:bidi w:val="0"/>
         <w:jc w:val="left"/>
         <w:rPr>
-          <w:rFonts w:ascii="Calibri" w:hAnsi="Calibri"/>
-        </w:rPr>
-      </w:pPr>
-      <w:r>
-        <w:rPr>
-          <w:rFonts w:ascii="Calibri" w:hAnsi="Calibri"/>
+          <w:strike/>
+        </w:rPr>
+      </w:pPr>
+      <w:r>
+        <w:rPr>
+          <w:rFonts w:ascii="Calibri" w:hAnsi="Calibri"/>
+          <w:strike/>
         </w:rPr>
         <w:t>-display correctly on the player</w:t>
       </w:r>

--- a/goals.docx
+++ b/goals.docx
@@ -220,12 +220,13 @@
         <w:bidi w:val="0"/>
         <w:jc w:val="left"/>
         <w:rPr>
-          <w:rFonts w:ascii="Calibri" w:hAnsi="Calibri"/>
-        </w:rPr>
-      </w:pPr>
-      <w:r>
-        <w:rPr>
-          <w:rFonts w:ascii="Calibri" w:hAnsi="Calibri"/>
+          <w:strike/>
+        </w:rPr>
+      </w:pPr>
+      <w:r>
+        <w:rPr>
+          <w:rFonts w:ascii="Calibri" w:hAnsi="Calibri"/>
+          <w:strike/>
         </w:rPr>
         <w:t>-utilise in-built AI</w:t>
       </w:r>
@@ -276,6 +277,26 @@
           <w:rFonts w:ascii="Calibri" w:hAnsi="Calibri"/>
         </w:rPr>
         <w:t>-boss music</w:t>
+      </w:r>
+    </w:p>
+    <w:p>
+      <w:pPr>
+        <w:pStyle w:val="Normal"/>
+        <w:bidi w:val="0"/>
+        <w:jc w:val="left"/>
+        <w:rPr>
+          <w:rFonts w:ascii="Calibri" w:hAnsi="Calibri"/>
+        </w:rPr>
+      </w:pPr>
+      <w:r>
+        <w:rPr/>
+        <w:t>-</w:t>
+      </w:r>
+      <w:r>
+        <w:rPr>
+          <w:rFonts w:ascii="Calibri" w:hAnsi="Calibri"/>
+        </w:rPr>
+        <w:t>loot drops</w:t>
       </w:r>
     </w:p>
     <w:p>
